--- a/resources/initio_sim/WS13-InitioSimulator-IOStringComp.docx
+++ b/resources/initio_sim/WS13-InitioSimulator-IOStringComp.docx
@@ -20,7 +20,7 @@
           <w:sz w:val="40"/>
           <w:szCs w:val="40"/>
         </w:rPr>
-        <w:t>Initio</w:t>
+        <w:t xml:space="preserve">Virtual </w:t>
       </w:r>
       <w:r>
         <w:rPr>
@@ -29,7 +29,7 @@
           <w:sz w:val="40"/>
           <w:szCs w:val="40"/>
         </w:rPr>
-        <w:t xml:space="preserve"> </w:t>
+        <w:t>Initio</w:t>
       </w:r>
       <w:r>
         <w:rPr>
@@ -38,16 +38,7 @@
           <w:sz w:val="40"/>
           <w:szCs w:val="40"/>
         </w:rPr>
-        <w:t xml:space="preserve">Simulator </w:t>
-      </w:r>
-      <w:r>
-        <w:rPr>
-          <w:rFonts w:ascii="Calibri" w:eastAsia="Calibri" w:hAnsi="Calibri" w:cs="Calibri"/>
-          <w:b/>
-          <w:sz w:val="40"/>
-          <w:szCs w:val="40"/>
-        </w:rPr>
-        <w:t xml:space="preserve">Programming: </w:t>
+        <w:t xml:space="preserve"> Programming: </w:t>
       </w:r>
       <w:r>
         <w:rPr>
@@ -70,8 +61,6 @@
         </w:rPr>
         <w:t>Input/Output</w:t>
       </w:r>
-      <w:bookmarkStart w:id="0" w:name="_GoBack"/>
-      <w:bookmarkEnd w:id="0"/>
       <w:proofErr w:type="spellEnd"/>
     </w:p>
     <w:p>
@@ -543,6 +532,14 @@
           <w:rFonts w:ascii="Calibri" w:eastAsia="Calibri" w:hAnsi="Calibri" w:cs="Calibri"/>
         </w:rPr>
       </w:pPr>
+      <w:r>
+        <w:rPr>
+          <w:rFonts w:ascii="Calibri" w:eastAsia="Calibri" w:hAnsi="Calibri" w:cs="Calibri"/>
+          <w:b/>
+          <w:bCs/>
+        </w:rPr>
+        <w:t xml:space="preserve">Question 1: </w:t>
+      </w:r>
       <w:r>
         <w:rPr>
           <w:rFonts w:ascii="Calibri" w:eastAsia="Calibri" w:hAnsi="Calibri" w:cs="Calibri"/>
@@ -631,22 +628,6 @@
           </mc:Fallback>
         </mc:AlternateContent>
       </w:r>
-    </w:p>
-    <w:p>
-      <w:pPr>
-        <w:jc w:val="both"/>
-        <w:rPr>
-          <w:rFonts w:ascii="Calibri" w:eastAsia="Calibri" w:hAnsi="Calibri" w:cs="Calibri"/>
-        </w:rPr>
-      </w:pPr>
-    </w:p>
-    <w:p>
-      <w:pPr>
-        <w:jc w:val="both"/>
-        <w:rPr>
-          <w:rFonts w:asciiTheme="majorHAnsi" w:eastAsia="Calibri" w:hAnsiTheme="majorHAnsi" w:cstheme="majorHAnsi"/>
-        </w:rPr>
-      </w:pPr>
       <w:r>
         <w:rPr>
           <w:rFonts w:ascii="Calibri" w:eastAsia="Calibri" w:hAnsi="Calibri" w:cs="Calibri"/>
@@ -696,79 +677,95 @@
       <w:pPr>
         <w:jc w:val="both"/>
         <w:rPr>
-          <w:rFonts w:asciiTheme="majorHAnsi" w:eastAsia="Calibri" w:hAnsiTheme="majorHAnsi" w:cstheme="majorHAnsi"/>
-        </w:rPr>
-      </w:pPr>
-    </w:p>
-    <w:p>
-      <w:pPr>
-        <w:jc w:val="both"/>
-        <w:rPr>
-          <w:rFonts w:asciiTheme="majorHAnsi" w:eastAsia="Calibri" w:hAnsiTheme="majorHAnsi" w:cstheme="majorHAnsi"/>
-        </w:rPr>
-      </w:pPr>
-    </w:p>
-    <w:p>
-      <w:pPr>
-        <w:jc w:val="both"/>
-        <w:rPr>
-          <w:rFonts w:asciiTheme="majorHAnsi" w:eastAsia="Calibri" w:hAnsiTheme="majorHAnsi" w:cstheme="majorHAnsi"/>
-        </w:rPr>
-      </w:pPr>
-    </w:p>
-    <w:p>
-      <w:pPr>
-        <w:jc w:val="both"/>
-        <w:rPr>
-          <w:rFonts w:asciiTheme="majorHAnsi" w:eastAsia="Calibri" w:hAnsiTheme="majorHAnsi" w:cstheme="majorHAnsi"/>
-        </w:rPr>
-      </w:pPr>
-    </w:p>
-    <w:p>
-      <w:pPr>
-        <w:jc w:val="both"/>
-        <w:rPr>
-          <w:rFonts w:asciiTheme="majorHAnsi" w:eastAsia="Calibri" w:hAnsiTheme="majorHAnsi" w:cstheme="majorHAnsi"/>
-        </w:rPr>
-      </w:pPr>
-    </w:p>
-    <w:p>
-      <w:pPr>
-        <w:jc w:val="both"/>
-        <w:rPr>
-          <w:rFonts w:asciiTheme="majorHAnsi" w:eastAsia="Calibri" w:hAnsiTheme="majorHAnsi" w:cstheme="majorHAnsi"/>
-        </w:rPr>
-      </w:pPr>
-    </w:p>
-    <w:p>
-      <w:pPr>
-        <w:jc w:val="both"/>
-        <w:rPr>
-          <w:rFonts w:asciiTheme="majorHAnsi" w:eastAsia="Calibri" w:hAnsiTheme="majorHAnsi" w:cstheme="majorHAnsi"/>
-        </w:rPr>
-      </w:pPr>
-    </w:p>
-    <w:p>
-      <w:pPr>
-        <w:jc w:val="both"/>
-        <w:rPr>
-          <w:rFonts w:asciiTheme="majorHAnsi" w:eastAsia="Calibri" w:hAnsiTheme="majorHAnsi" w:cstheme="majorHAnsi"/>
-        </w:rPr>
-      </w:pPr>
-    </w:p>
-    <w:p>
-      <w:pPr>
-        <w:jc w:val="both"/>
-        <w:rPr>
-          <w:rFonts w:asciiTheme="majorHAnsi" w:eastAsia="Calibri" w:hAnsiTheme="majorHAnsi" w:cstheme="majorHAnsi"/>
-        </w:rPr>
-      </w:pPr>
-    </w:p>
-    <w:p>
-      <w:pPr>
-        <w:jc w:val="both"/>
-        <w:rPr>
-          <w:rFonts w:asciiTheme="majorHAnsi" w:eastAsia="Calibri" w:hAnsiTheme="majorHAnsi" w:cstheme="majorHAnsi"/>
+          <w:rFonts w:ascii="Calibri" w:eastAsia="Calibri" w:hAnsi="Calibri" w:cs="Calibri"/>
+        </w:rPr>
+      </w:pPr>
+    </w:p>
+    <w:p>
+      <w:pPr>
+        <w:jc w:val="both"/>
+        <w:rPr>
+          <w:rFonts w:ascii="Calibri" w:eastAsia="Calibri" w:hAnsi="Calibri" w:cs="Calibri"/>
+        </w:rPr>
+      </w:pPr>
+    </w:p>
+    <w:p>
+      <w:pPr>
+        <w:jc w:val="both"/>
+        <w:rPr>
+          <w:rFonts w:ascii="Calibri" w:eastAsia="Calibri" w:hAnsi="Calibri" w:cs="Calibri"/>
+        </w:rPr>
+      </w:pPr>
+    </w:p>
+    <w:p>
+      <w:pPr>
+        <w:jc w:val="both"/>
+        <w:rPr>
+          <w:rFonts w:ascii="Calibri" w:eastAsia="Calibri" w:hAnsi="Calibri" w:cs="Calibri"/>
+        </w:rPr>
+      </w:pPr>
+    </w:p>
+    <w:p>
+      <w:pPr>
+        <w:jc w:val="both"/>
+        <w:rPr>
+          <w:rFonts w:ascii="Calibri" w:eastAsia="Calibri" w:hAnsi="Calibri" w:cs="Calibri"/>
+        </w:rPr>
+      </w:pPr>
+    </w:p>
+    <w:p>
+      <w:pPr>
+        <w:jc w:val="both"/>
+        <w:rPr>
+          <w:rFonts w:ascii="Calibri" w:eastAsia="Calibri" w:hAnsi="Calibri" w:cs="Calibri"/>
+        </w:rPr>
+      </w:pPr>
+    </w:p>
+    <w:p>
+      <w:pPr>
+        <w:jc w:val="both"/>
+        <w:rPr>
+          <w:rFonts w:ascii="Calibri" w:eastAsia="Calibri" w:hAnsi="Calibri" w:cs="Calibri"/>
+        </w:rPr>
+      </w:pPr>
+    </w:p>
+    <w:p>
+      <w:pPr>
+        <w:jc w:val="both"/>
+        <w:rPr>
+          <w:rFonts w:ascii="Calibri" w:eastAsia="Calibri" w:hAnsi="Calibri" w:cs="Calibri"/>
+        </w:rPr>
+      </w:pPr>
+    </w:p>
+    <w:p>
+      <w:pPr>
+        <w:jc w:val="both"/>
+        <w:rPr>
+          <w:rFonts w:ascii="Calibri" w:eastAsia="Calibri" w:hAnsi="Calibri" w:cs="Calibri"/>
+        </w:rPr>
+      </w:pPr>
+    </w:p>
+    <w:p>
+      <w:pPr>
+        <w:jc w:val="both"/>
+        <w:rPr>
+          <w:rFonts w:ascii="Calibri" w:eastAsia="Calibri" w:hAnsi="Calibri" w:cs="Calibri"/>
+        </w:rPr>
+      </w:pPr>
+    </w:p>
+    <w:p>
+      <w:pPr>
+        <w:jc w:val="both"/>
+        <w:rPr>
+          <w:rFonts w:ascii="Calibri" w:eastAsia="Calibri" w:hAnsi="Calibri" w:cs="Calibri"/>
+        </w:rPr>
+      </w:pPr>
+    </w:p>
+    <w:p>
+      <w:pPr>
+        <w:jc w:val="both"/>
+        <w:rPr>
+          <w:rFonts w:ascii="Calibri" w:eastAsia="Calibri" w:hAnsi="Calibri" w:cs="Calibri"/>
         </w:rPr>
       </w:pPr>
       <w:r>
@@ -1086,6 +1083,14 @@
           <w:rFonts w:ascii="Calibri" w:eastAsia="Calibri" w:hAnsi="Calibri" w:cs="Calibri"/>
         </w:rPr>
       </w:pPr>
+      <w:r>
+        <w:rPr>
+          <w:rFonts w:ascii="Calibri" w:eastAsia="Calibri" w:hAnsi="Calibri" w:cs="Calibri"/>
+          <w:b/>
+          <w:bCs/>
+        </w:rPr>
+        <w:t xml:space="preserve">Question 2: </w:t>
+      </w:r>
       <w:r>
         <w:rPr>
           <w:rFonts w:ascii="Calibri" w:eastAsia="Calibri" w:hAnsi="Calibri" w:cs="Calibri"/>
@@ -1593,8 +1598,28 @@
       <w:r>
         <w:rPr>
           <w:rFonts w:asciiTheme="majorHAnsi" w:eastAsia="Calibri" w:hAnsiTheme="majorHAnsi" w:cstheme="majorHAnsi"/>
-        </w:rPr>
-        <w:t>Modify your program and run it again.</w:t>
+          <w:b/>
+          <w:bCs/>
+        </w:rPr>
+        <w:t xml:space="preserve">Question 3:  </w:t>
+      </w:r>
+      <w:r>
+        <w:rPr>
+          <w:rFonts w:asciiTheme="majorHAnsi" w:eastAsia="Calibri" w:hAnsiTheme="majorHAnsi" w:cstheme="majorHAnsi"/>
+        </w:rPr>
+        <w:t xml:space="preserve">Modify </w:t>
+      </w:r>
+      <w:r>
+        <w:rPr>
+          <w:rFonts w:asciiTheme="majorHAnsi" w:eastAsia="Calibri" w:hAnsiTheme="majorHAnsi" w:cstheme="majorHAnsi"/>
+        </w:rPr>
+        <w:t>the</w:t>
+      </w:r>
+      <w:r>
+        <w:rPr>
+          <w:rFonts w:asciiTheme="majorHAnsi" w:eastAsia="Calibri" w:hAnsiTheme="majorHAnsi" w:cstheme="majorHAnsi"/>
+        </w:rPr>
+        <w:t xml:space="preserve"> program and run it again.</w:t>
       </w:r>
     </w:p>
     <w:p>
@@ -1636,6 +1661,14 @@
           <w:rFonts w:asciiTheme="majorHAnsi" w:eastAsia="Calibri" w:hAnsiTheme="majorHAnsi" w:cstheme="majorHAnsi"/>
         </w:rPr>
       </w:pPr>
+      <w:r>
+        <w:rPr>
+          <w:rFonts w:asciiTheme="majorHAnsi" w:eastAsia="Calibri" w:hAnsiTheme="majorHAnsi" w:cstheme="majorHAnsi"/>
+          <w:b/>
+          <w:bCs/>
+        </w:rPr>
+        <w:t xml:space="preserve">Question 4: </w:t>
+      </w:r>
       <w:r>
         <w:rPr>
           <w:rFonts w:asciiTheme="majorHAnsi" w:eastAsia="Calibri" w:hAnsiTheme="majorHAnsi" w:cstheme="majorHAnsi"/>
@@ -2159,7 +2192,23 @@
           <w:b/>
           <w:bCs/>
         </w:rPr>
-        <w:t xml:space="preserve">Exercise: </w:t>
+        <w:t>Exercise</w:t>
+      </w:r>
+      <w:r>
+        <w:rPr>
+          <w:rFonts w:asciiTheme="majorHAnsi" w:eastAsia="Calibri" w:hAnsiTheme="majorHAnsi" w:cstheme="majorHAnsi"/>
+          <w:b/>
+          <w:bCs/>
+        </w:rPr>
+        <w:t xml:space="preserve"> 1</w:t>
+      </w:r>
+      <w:r>
+        <w:rPr>
+          <w:rFonts w:asciiTheme="majorHAnsi" w:eastAsia="Calibri" w:hAnsiTheme="majorHAnsi" w:cstheme="majorHAnsi"/>
+          <w:b/>
+          <w:bCs/>
+        </w:rPr>
+        <w:t xml:space="preserve">: </w:t>
       </w:r>
       <w:r>
         <w:rPr>
@@ -2287,7 +2336,25 @@
           <w:b/>
           <w:bCs/>
         </w:rPr>
-        <w:t xml:space="preserve">Exercise: </w:t>
+        <w:t>Exercise</w:t>
+      </w:r>
+      <w:r>
+        <w:rPr>
+          <w:rFonts w:asciiTheme="majorHAnsi" w:eastAsia="Calibri" w:hAnsiTheme="majorHAnsi" w:cstheme="majorHAnsi"/>
+          <w:b/>
+          <w:bCs/>
+        </w:rPr>
+        <w:t xml:space="preserve"> 2</w:t>
+      </w:r>
+      <w:bookmarkStart w:id="0" w:name="_GoBack"/>
+      <w:bookmarkEnd w:id="0"/>
+      <w:r>
+        <w:rPr>
+          <w:rFonts w:asciiTheme="majorHAnsi" w:eastAsia="Calibri" w:hAnsiTheme="majorHAnsi" w:cstheme="majorHAnsi"/>
+          <w:b/>
+          <w:bCs/>
+        </w:rPr>
+        <w:t xml:space="preserve">: </w:t>
       </w:r>
       <w:r>
         <w:rPr>
